--- a/report/Description of discussion.docx
+++ b/report/Description of discussion.docx
@@ -44,10 +44,16 @@
         <w:ind w:firstLine="720"/>
       </w:pPr>
       <w:r>
-        <w:t xml:space="preserve">Analyzing the market trend based on the data collected. </w:t>
+        <w:t xml:space="preserve"> This market analysis section will be focusing on the food market, with the aim to identify trend of organic brown rice products from the available data. The first data presented on this page is about organic food. From</w:t>
+      </w:r>
+      <w:r>
+        <w:t xml:space="preserve"> this graph displayed below, it is clear that there is no significant difference in the gender of the customers who buy organic food. And the age of those customers seem to lie in between 24-34 and 45-54 years old. </w:t>
       </w:r>
       <w:bookmarkStart w:id="0" w:name="_GoBack"/>
       <w:bookmarkEnd w:id="0"/>
+      <w:r>
+        <w:t xml:space="preserve">  </w:t>
+      </w:r>
     </w:p>
     <w:sectPr>
       <w:pgSz w:w="12240" w:h="15840"/>

--- a/report/Description of discussion.docx
+++ b/report/Description of discussion.docx
@@ -44,15 +44,68 @@
         <w:ind w:firstLine="720"/>
       </w:pPr>
       <w:r>
-        <w:t xml:space="preserve"> This market analysis section will be focusing on the food market, with the aim to identify trend of organic brown rice products from the available data. The first data presented on this page is about organic food. From</w:t>
-      </w:r>
-      <w:r>
-        <w:t xml:space="preserve"> this graph displayed below, it is clear that there is no significant difference in the gender of the customers who buy organic food. And the age of those customers seem to lie in between 24-34 and 45-54 years old. </w:t>
+        <w:t xml:space="preserve"> This market analysis section will be focusing on the food market, with the aim to identify trend of organic brown rice products from the available data.</w:t>
+      </w:r>
+    </w:p>
+    <w:p>
+      <w:pPr>
+        <w:ind w:firstLine="720"/>
+      </w:pPr>
+      <w:r>
+        <w:t xml:space="preserve"> The first data presented on this page is about organic food. From</w:t>
+      </w:r>
+      <w:r>
+        <w:t xml:space="preserve"> this graph displayed below, it is clear that the age of those customers</w:t>
+      </w:r>
+      <w:r>
+        <w:t xml:space="preserve"> who buy organic food</w:t>
+      </w:r>
+      <w:r>
+        <w:t xml:space="preserve"> seem to lie in between 24-34 and 45-54 years old. </w:t>
+      </w:r>
+      <w:r>
+        <w:t xml:space="preserve">And according to this source </w:t>
+      </w:r>
+      <w:sdt>
+        <w:sdtPr>
+          <w:id w:val="-2029558445"/>
+          <w:citation/>
+        </w:sdtPr>
+        <w:sdtContent>
+          <w:r>
+            <w:fldChar w:fldCharType="begin"/>
+          </w:r>
+          <w:r>
+            <w:rPr>
+              <w:lang w:val="en-GB"/>
+            </w:rPr>
+            <w:instrText xml:space="preserve"> CITATION Jen09 \l 2057 </w:instrText>
+          </w:r>
+          <w:r>
+            <w:fldChar w:fldCharType="separate"/>
+          </w:r>
+          <w:r>
+            <w:rPr>
+              <w:noProof/>
+              <w:lang w:val="en-GB"/>
+            </w:rPr>
+            <w:t>(Noinaj, 2009)</w:t>
+          </w:r>
+          <w:r>
+            <w:fldChar w:fldCharType="end"/>
+          </w:r>
+        </w:sdtContent>
+      </w:sdt>
+      <w:r>
+        <w:t>there is no significant difference in the gender of the cus</w:t>
+      </w:r>
+      <w:r>
+        <w:t xml:space="preserve">tomers who buy organic food. As for the income of those who will be more likely to make purchases in organic food lies between 25,000 – 75,000 USD per year. </w:t>
       </w:r>
       <w:bookmarkStart w:id="0" w:name="_GoBack"/>
       <w:bookmarkEnd w:id="0"/>
       <w:r>
-        <w:t xml:space="preserve">  </w:t>
+        <w:t xml:space="preserve"> </w:t>
       </w:r>
     </w:p>
     <w:sectPr>
@@ -748,4 +801,39 @@
     </a:ext>
   </a:extLst>
 </a:theme>
+</file>
+
+<file path=customXml/item1.xml><?xml version="1.0" encoding="utf-8"?>
+<b:Sources xmlns:b="http://schemas.openxmlformats.org/officeDocument/2006/bibliography" xmlns="http://schemas.openxmlformats.org/officeDocument/2006/bibliography" SelectedStyle="\APASixthEditionOfficeOnline.xsl" StyleName="APA" Version="6">
+  <b:Source>
+    <b:Tag>Jen09</b:Tag>
+    <b:SourceType>InternetSite</b:SourceType>
+    <b:Guid>{FBC6C703-E187-4547-AA41-D8E29BAC23ED}</b:Guid>
+    <b:Author>
+      <b:Author>
+        <b:NameList>
+          <b:Person>
+            <b:Last>Noinaj</b:Last>
+            <b:First>Jennifer</b:First>
+          </b:Person>
+        </b:NameList>
+      </b:Author>
+    </b:Author>
+    <b:Title>Organic Subculture</b:Title>
+    <b:InternetSiteTitle>Slide share</b:InternetSiteTitle>
+    <b:Year>2009</b:Year>
+    <b:Month>April</b:Month>
+    <b:Day>10</b:Day>
+    <b:URL>http://www.slideshare.net/xojenn/organic-subculture</b:URL>
+    <b:RefOrder>1</b:RefOrder>
+  </b:Source>
+</b:Sources>
+</file>
+
+<file path=customXml/itemProps1.xml><?xml version="1.0" encoding="utf-8"?>
+<ds:datastoreItem xmlns:ds="http://schemas.openxmlformats.org/officeDocument/2006/customXml" ds:itemID="{41636CBD-47DE-492B-BE6B-5219AD09405D}">
+  <ds:schemaRefs>
+    <ds:schemaRef ds:uri="http://schemas.openxmlformats.org/officeDocument/2006/bibliography"/>
+  </ds:schemaRefs>
+</ds:datastoreItem>
 </file>